--- a/Homework 1/Homework 1.docx
+++ b/Homework 1/Homework 1.docx
@@ -2,6 +2,11 @@
 <file path=word/document.xml><?xml version="1.0" encoding="utf-8"?>
 <w:document xmlns:wpc="http://schemas.microsoft.com/office/word/2010/wordprocessingCanvas" xmlns:cx="http://schemas.microsoft.com/office/drawing/2014/chartex" xmlns:cx1="http://schemas.microsoft.com/office/drawing/2015/9/8/chartex" xmlns:cx2="http://schemas.microsoft.com/office/drawing/2015/10/21/chartex" xmlns:cx3="http://schemas.microsoft.com/office/drawing/2016/5/9/chartex" xmlns:cx4="http://schemas.microsoft.com/office/drawing/2016/5/10/chartex" xmlns:cx5="http://schemas.microsoft.com/office/drawing/2016/5/11/chartex" xmlns:cx6="http://schemas.microsoft.com/office/drawing/2016/5/12/chartex" xmlns:cx7="http://schemas.microsoft.com/office/drawing/2016/5/13/chartex" xmlns:cx8="http://schemas.microsoft.com/office/drawing/2016/5/14/chartex" xmlns:mc="http://schemas.openxmlformats.org/markup-compatibility/2006" xmlns:aink="http://schemas.microsoft.com/office/drawing/2016/ink" xmlns:am3d="http://schemas.microsoft.com/office/drawing/2017/model3d" xmlns:o="urn:schemas-microsoft-com:office:office" xmlns:r="http://schemas.openxmlformats.org/officeDocument/2006/relationships" xmlns:m="http://schemas.openxmlformats.org/officeDocument/2006/math" xmlns:v="urn:schemas-microsoft-com:vml" xmlns:wp14="http://schemas.microsoft.com/office/word/2010/wordprocessingDrawing" xmlns:wp="http://schemas.openxmlformats.org/drawingml/2006/wordprocessingDrawing" xmlns:w10="urn:schemas-microsoft-com:office:word" xmlns:w="http://schemas.openxmlformats.org/wordprocessingml/2006/main" xmlns:w14="http://schemas.microsoft.com/office/word/2010/wordml" xmlns:w15="http://schemas.microsoft.com/office/word/2012/wordml" xmlns:w16cex="http://schemas.microsoft.com/office/word/2018/wordml/cex" xmlns:w16cid="http://schemas.microsoft.com/office/word/2016/wordml/cid" xmlns:w16="http://schemas.microsoft.com/office/word/2018/wordml" xmlns:w16sdtdh="http://schemas.microsoft.com/office/word/2020/wordml/sdtdatahash" xmlns:w16se="http://schemas.microsoft.com/office/word/2015/wordml/symex" xmlns:wpg="http://schemas.microsoft.com/office/word/2010/wordprocessingGroup" xmlns:wpi="http://schemas.microsoft.com/office/word/2010/wordprocessingInk" xmlns:wne="http://schemas.microsoft.com/office/word/2006/wordml" xmlns:wps="http://schemas.microsoft.com/office/word/2010/wordprocessingShape" mc:Ignorable="w14 w15 w16se w16cid w16 w16cex w16sdtdh wp14">
   <w:body>
+    <w:p>
+      <w:pPr>
+        <w:pStyle w:val="Title"/>
+      </w:pPr>
+    </w:p>
     <w:p>
       <w:pPr>
         <w:pStyle w:val="Title"/>
@@ -118,15 +123,104 @@
     </w:p>
     <w:p>
       <w:pPr>
-        <w:spacing w:before="100" w:beforeAutospacing="1" w:after="100" w:afterAutospacing="1"/>
-        <w:rPr>
-          <w:rFonts w:ascii="Lato" w:eastAsia="Times New Roman" w:hAnsi="Lato" w:cs="Times New Roman"/>
-          <w:color w:val="2D3B45"/>
-        </w:rPr>
-      </w:pPr>
-    </w:p>
-    <w:p>
-      <w:pPr>
+        <w:pStyle w:val="Heading2"/>
+        <w:rPr>
+          <w:rStyle w:val="IntenseEmphasis"/>
+        </w:rPr>
+      </w:pPr>
+      <w:r>
+        <w:rPr>
+          <w:rStyle w:val="IntenseEmphasis"/>
+        </w:rPr>
+        <w:t>https://github.com/rhbarbhaya/ANLY-560.git</w:t>
+      </w:r>
+    </w:p>
+    <w:p>
+      <w:pPr>
+        <w:rPr>
+          <w:rFonts w:ascii="Lato" w:eastAsia="Times New Roman" w:hAnsi="Lato" w:cs="Times New Roman"/>
+          <w:color w:val="2D3B45"/>
+          <w:highlight w:val="lightGray"/>
+        </w:rPr>
+      </w:pPr>
+      <w:r>
+        <w:rPr>
+          <w:rFonts w:ascii="Lato" w:eastAsia="Times New Roman" w:hAnsi="Lato" w:cs="Times New Roman"/>
+          <w:noProof/>
+          <w:color w:val="2D3B45"/>
+        </w:rPr>
+        <w:drawing>
+          <wp:inline distT="0" distB="0" distL="0" distR="0" wp14:anchorId="18A9F98C" wp14:editId="14114002">
+            <wp:extent cx="5943600" cy="3634740"/>
+            <wp:effectExtent l="0" t="0" r="0" b="0"/>
+            <wp:docPr id="5" name="Picture 5" descr="A screenshot of a computer&#10;&#10;Description automatically generated with medium confidence"/>
+            <wp:cNvGraphicFramePr>
+              <a:graphicFrameLocks xmlns:a="http://schemas.openxmlformats.org/drawingml/2006/main" noChangeAspect="1"/>
+            </wp:cNvGraphicFramePr>
+            <a:graphic xmlns:a="http://schemas.openxmlformats.org/drawingml/2006/main">
+              <a:graphicData uri="http://schemas.openxmlformats.org/drawingml/2006/picture">
+                <pic:pic xmlns:pic="http://schemas.openxmlformats.org/drawingml/2006/picture">
+                  <pic:nvPicPr>
+                    <pic:cNvPr id="5" name="Picture 5" descr="A screenshot of a computer&#10;&#10;Description automatically generated with medium confidence"/>
+                    <pic:cNvPicPr/>
+                  </pic:nvPicPr>
+                  <pic:blipFill>
+                    <a:blip r:embed="rId7" cstate="print">
+                      <a:extLst>
+                        <a:ext uri="{28A0092B-C50C-407E-A947-70E740481C1C}">
+                          <a14:useLocalDpi xmlns:a14="http://schemas.microsoft.com/office/drawing/2010/main" val="0"/>
+                        </a:ext>
+                      </a:extLst>
+                    </a:blip>
+                    <a:stretch>
+                      <a:fillRect/>
+                    </a:stretch>
+                  </pic:blipFill>
+                  <pic:spPr>
+                    <a:xfrm>
+                      <a:off x="0" y="0"/>
+                      <a:ext cx="5943600" cy="3634740"/>
+                    </a:xfrm>
+                    <a:prstGeom prst="rect">
+                      <a:avLst/>
+                    </a:prstGeom>
+                  </pic:spPr>
+                </pic:pic>
+              </a:graphicData>
+            </a:graphic>
+          </wp:inline>
+        </w:drawing>
+      </w:r>
+    </w:p>
+    <w:p>
+      <w:pPr>
+        <w:rPr>
+          <w:rFonts w:ascii="Lato" w:eastAsia="Times New Roman" w:hAnsi="Lato" w:cs="Times New Roman"/>
+          <w:color w:val="2D3B45"/>
+          <w:highlight w:val="lightGray"/>
+        </w:rPr>
+      </w:pPr>
+      <w:r>
+        <w:rPr>
+          <w:rFonts w:ascii="Lato" w:eastAsia="Times New Roman" w:hAnsi="Lato" w:cs="Times New Roman"/>
+          <w:color w:val="2D3B45"/>
+          <w:highlight w:val="lightGray"/>
+        </w:rPr>
+        <w:br w:type="page"/>
+      </w:r>
+    </w:p>
+    <w:p>
+      <w:pPr>
+        <w:rPr>
+          <w:rFonts w:ascii="Lato" w:eastAsia="Times New Roman" w:hAnsi="Lato" w:cs="Times New Roman"/>
+          <w:color w:val="2D3B45"/>
+          <w:highlight w:val="lightGray"/>
+        </w:rPr>
+      </w:pPr>
+    </w:p>
+    <w:p>
+      <w:pPr>
+        <w:pStyle w:val="ListParagraph"/>
         <w:numPr>
           <w:ilvl w:val="0"/>
           <w:numId w:val="1"/>
@@ -177,9 +271,127 @@
         <w:t xml:space="preserve"> that shows local version of the same 2 repositories.</w:t>
       </w:r>
     </w:p>
+    <w:p>
+      <w:r>
+        <w:rPr>
+          <w:rFonts w:ascii="Lato" w:eastAsia="Times New Roman" w:hAnsi="Lato" w:cs="Times New Roman"/>
+          <w:noProof/>
+          <w:color w:val="2D3B45"/>
+        </w:rPr>
+        <w:drawing>
+          <wp:inline distT="0" distB="0" distL="0" distR="0" wp14:anchorId="743AD337" wp14:editId="7A5833D1">
+            <wp:extent cx="5943600" cy="3374390"/>
+            <wp:effectExtent l="152400" t="152400" r="355600" b="359410"/>
+            <wp:docPr id="3" name="Picture 3" descr="Graphical user interface, text, application&#10;&#10;Description automatically generated"/>
+            <wp:cNvGraphicFramePr>
+              <a:graphicFrameLocks xmlns:a="http://schemas.openxmlformats.org/drawingml/2006/main" noChangeAspect="1"/>
+            </wp:cNvGraphicFramePr>
+            <a:graphic xmlns:a="http://schemas.openxmlformats.org/drawingml/2006/main">
+              <a:graphicData uri="http://schemas.openxmlformats.org/drawingml/2006/picture">
+                <pic:pic xmlns:pic="http://schemas.openxmlformats.org/drawingml/2006/picture">
+                  <pic:nvPicPr>
+                    <pic:cNvPr id="3" name="Picture 3" descr="Graphical user interface, text, application&#10;&#10;Description automatically generated"/>
+                    <pic:cNvPicPr/>
+                  </pic:nvPicPr>
+                  <pic:blipFill>
+                    <a:blip r:embed="rId8">
+                      <a:extLst>
+                        <a:ext uri="{28A0092B-C50C-407E-A947-70E740481C1C}">
+                          <a14:useLocalDpi xmlns:a14="http://schemas.microsoft.com/office/drawing/2010/main" val="0"/>
+                        </a:ext>
+                      </a:extLst>
+                    </a:blip>
+                    <a:stretch>
+                      <a:fillRect/>
+                    </a:stretch>
+                  </pic:blipFill>
+                  <pic:spPr>
+                    <a:xfrm>
+                      <a:off x="0" y="0"/>
+                      <a:ext cx="5943600" cy="3374390"/>
+                    </a:xfrm>
+                    <a:prstGeom prst="rect">
+                      <a:avLst/>
+                    </a:prstGeom>
+                    <a:ln>
+                      <a:noFill/>
+                    </a:ln>
+                    <a:effectLst>
+                      <a:outerShdw blurRad="292100" dist="139700" dir="2700000" algn="tl" rotWithShape="0">
+                        <a:srgbClr val="333333">
+                          <a:alpha val="65000"/>
+                        </a:srgbClr>
+                      </a:outerShdw>
+                    </a:effectLst>
+                  </pic:spPr>
+                </pic:pic>
+              </a:graphicData>
+            </a:graphic>
+          </wp:inline>
+        </w:drawing>
+      </w:r>
+    </w:p>
+    <w:p>
+      <w:r>
+        <w:br w:type="page"/>
+      </w:r>
+    </w:p>
     <w:p/>
+    <w:p>
+      <w:r>
+        <w:t>My main page is customized to showcase my profile. Screenshots are attached if that’s need for the assignment</w:t>
+      </w:r>
+    </w:p>
+    <w:p>
+      <w:r>
+        <w:rPr>
+          <w:noProof/>
+        </w:rPr>
+        <w:drawing>
+          <wp:inline distT="0" distB="0" distL="0" distR="0" wp14:anchorId="362326CF" wp14:editId="48F15F9F">
+            <wp:extent cx="5943600" cy="4970145"/>
+            <wp:effectExtent l="0" t="0" r="0" b="0"/>
+            <wp:docPr id="6" name="Picture 6"/>
+            <wp:cNvGraphicFramePr>
+              <a:graphicFrameLocks xmlns:a="http://schemas.openxmlformats.org/drawingml/2006/main" noChangeAspect="1"/>
+            </wp:cNvGraphicFramePr>
+            <a:graphic xmlns:a="http://schemas.openxmlformats.org/drawingml/2006/main">
+              <a:graphicData uri="http://schemas.openxmlformats.org/drawingml/2006/picture">
+                <pic:pic xmlns:pic="http://schemas.openxmlformats.org/drawingml/2006/picture">
+                  <pic:nvPicPr>
+                    <pic:cNvPr id="6" name="Picture 6"/>
+                    <pic:cNvPicPr/>
+                  </pic:nvPicPr>
+                  <pic:blipFill>
+                    <a:blip r:embed="rId9" cstate="print">
+                      <a:extLst>
+                        <a:ext uri="{28A0092B-C50C-407E-A947-70E740481C1C}">
+                          <a14:useLocalDpi xmlns:a14="http://schemas.microsoft.com/office/drawing/2010/main" val="0"/>
+                        </a:ext>
+                      </a:extLst>
+                    </a:blip>
+                    <a:stretch>
+                      <a:fillRect/>
+                    </a:stretch>
+                  </pic:blipFill>
+                  <pic:spPr>
+                    <a:xfrm>
+                      <a:off x="0" y="0"/>
+                      <a:ext cx="5943600" cy="4970145"/>
+                    </a:xfrm>
+                    <a:prstGeom prst="rect">
+                      <a:avLst/>
+                    </a:prstGeom>
+                  </pic:spPr>
+                </pic:pic>
+              </a:graphicData>
+            </a:graphic>
+          </wp:inline>
+        </w:drawing>
+      </w:r>
+    </w:p>
     <w:sectPr>
-      <w:headerReference w:type="default" r:id="rId7"/>
+      <w:headerReference w:type="default" r:id="rId10"/>
       <w:pgSz w:w="12240" w:h="15840"/>
       <w:pgMar w:top="1440" w:right="1440" w:bottom="1440" w:left="1440" w:header="720" w:footer="720" w:gutter="0"/>
       <w:cols w:space="720"/>
@@ -261,6 +473,92 @@
 <file path=word/numbering.xml><?xml version="1.0" encoding="utf-8"?>
 <w:numbering xmlns:wpc="http://schemas.microsoft.com/office/word/2010/wordprocessingCanvas" xmlns:cx="http://schemas.microsoft.com/office/drawing/2014/chartex" xmlns:cx1="http://schemas.microsoft.com/office/drawing/2015/9/8/chartex" xmlns:cx2="http://schemas.microsoft.com/office/drawing/2015/10/21/chartex" xmlns:cx3="http://schemas.microsoft.com/office/drawing/2016/5/9/chartex" xmlns:cx4="http://schemas.microsoft.com/office/drawing/2016/5/10/chartex" xmlns:cx5="http://schemas.microsoft.com/office/drawing/2016/5/11/chartex" xmlns:cx6="http://schemas.microsoft.com/office/drawing/2016/5/12/chartex" xmlns:cx7="http://schemas.microsoft.com/office/drawing/2016/5/13/chartex" xmlns:cx8="http://schemas.microsoft.com/office/drawing/2016/5/14/chartex" xmlns:mc="http://schemas.openxmlformats.org/markup-compatibility/2006" xmlns:aink="http://schemas.microsoft.com/office/drawing/2016/ink" xmlns:am3d="http://schemas.microsoft.com/office/drawing/2017/model3d" xmlns:o="urn:schemas-microsoft-com:office:office" xmlns:r="http://schemas.openxmlformats.org/officeDocument/2006/relationships" xmlns:m="http://schemas.openxmlformats.org/officeDocument/2006/math" xmlns:v="urn:schemas-microsoft-com:vml" xmlns:wp14="http://schemas.microsoft.com/office/word/2010/wordprocessingDrawing" xmlns:wp="http://schemas.openxmlformats.org/drawingml/2006/wordprocessingDrawing" xmlns:w10="urn:schemas-microsoft-com:office:word" xmlns:w="http://schemas.openxmlformats.org/wordprocessingml/2006/main" xmlns:w14="http://schemas.microsoft.com/office/word/2010/wordml" xmlns:w15="http://schemas.microsoft.com/office/word/2012/wordml" xmlns:w16cex="http://schemas.microsoft.com/office/word/2018/wordml/cex" xmlns:w16cid="http://schemas.microsoft.com/office/word/2016/wordml/cid" xmlns:w16="http://schemas.microsoft.com/office/word/2018/wordml" xmlns:w16sdtdh="http://schemas.microsoft.com/office/word/2020/wordml/sdtdatahash" xmlns:w16se="http://schemas.microsoft.com/office/word/2015/wordml/symex" xmlns:wpg="http://schemas.microsoft.com/office/word/2010/wordprocessingGroup" xmlns:wpi="http://schemas.microsoft.com/office/word/2010/wordprocessingInk" xmlns:wne="http://schemas.microsoft.com/office/word/2006/wordml" xmlns:wps="http://schemas.microsoft.com/office/word/2010/wordprocessingShape" mc:Ignorable="w14 w15 w16se w16cid w16 w16cex w16sdtdh wp14">
   <w:abstractNum w:abstractNumId="0" w15:restartNumberingAfterBreak="0">
+    <w:nsid w:val="37D05B2C"/>
+    <w:multiLevelType w:val="hybridMultilevel"/>
+    <w:tmpl w:val="CD7CAF78"/>
+    <w:lvl w:ilvl="0" w:tplc="0409000F">
+      <w:start w:val="1"/>
+      <w:numFmt w:val="decimal"/>
+      <w:lvlText w:val="%1."/>
+      <w:lvlJc w:val="left"/>
+      <w:pPr>
+        <w:ind w:left="360" w:hanging="360"/>
+      </w:pPr>
+    </w:lvl>
+    <w:lvl w:ilvl="1" w:tplc="04090019" w:tentative="1">
+      <w:start w:val="1"/>
+      <w:numFmt w:val="lowerLetter"/>
+      <w:lvlText w:val="%2."/>
+      <w:lvlJc w:val="left"/>
+      <w:pPr>
+        <w:ind w:left="1080" w:hanging="360"/>
+      </w:pPr>
+    </w:lvl>
+    <w:lvl w:ilvl="2" w:tplc="0409001B" w:tentative="1">
+      <w:start w:val="1"/>
+      <w:numFmt w:val="lowerRoman"/>
+      <w:lvlText w:val="%3."/>
+      <w:lvlJc w:val="right"/>
+      <w:pPr>
+        <w:ind w:left="1800" w:hanging="180"/>
+      </w:pPr>
+    </w:lvl>
+    <w:lvl w:ilvl="3" w:tplc="0409000F" w:tentative="1">
+      <w:start w:val="1"/>
+      <w:numFmt w:val="decimal"/>
+      <w:lvlText w:val="%4."/>
+      <w:lvlJc w:val="left"/>
+      <w:pPr>
+        <w:ind w:left="2520" w:hanging="360"/>
+      </w:pPr>
+    </w:lvl>
+    <w:lvl w:ilvl="4" w:tplc="04090019" w:tentative="1">
+      <w:start w:val="1"/>
+      <w:numFmt w:val="lowerLetter"/>
+      <w:lvlText w:val="%5."/>
+      <w:lvlJc w:val="left"/>
+      <w:pPr>
+        <w:ind w:left="3240" w:hanging="360"/>
+      </w:pPr>
+    </w:lvl>
+    <w:lvl w:ilvl="5" w:tplc="0409001B" w:tentative="1">
+      <w:start w:val="1"/>
+      <w:numFmt w:val="lowerRoman"/>
+      <w:lvlText w:val="%6."/>
+      <w:lvlJc w:val="right"/>
+      <w:pPr>
+        <w:ind w:left="3960" w:hanging="180"/>
+      </w:pPr>
+    </w:lvl>
+    <w:lvl w:ilvl="6" w:tplc="0409000F" w:tentative="1">
+      <w:start w:val="1"/>
+      <w:numFmt w:val="decimal"/>
+      <w:lvlText w:val="%7."/>
+      <w:lvlJc w:val="left"/>
+      <w:pPr>
+        <w:ind w:left="4680" w:hanging="360"/>
+      </w:pPr>
+    </w:lvl>
+    <w:lvl w:ilvl="7" w:tplc="04090019" w:tentative="1">
+      <w:start w:val="1"/>
+      <w:numFmt w:val="lowerLetter"/>
+      <w:lvlText w:val="%8."/>
+      <w:lvlJc w:val="left"/>
+      <w:pPr>
+        <w:ind w:left="5400" w:hanging="360"/>
+      </w:pPr>
+    </w:lvl>
+    <w:lvl w:ilvl="8" w:tplc="0409001B" w:tentative="1">
+      <w:start w:val="1"/>
+      <w:numFmt w:val="lowerRoman"/>
+      <w:lvlText w:val="%9."/>
+      <w:lvlJc w:val="right"/>
+      <w:pPr>
+        <w:ind w:left="6120" w:hanging="180"/>
+      </w:pPr>
+    </w:lvl>
+  </w:abstractNum>
+  <w:abstractNum w:abstractNumId="1" w15:restartNumberingAfterBreak="0">
     <w:nsid w:val="6FF432B2"/>
     <w:multiLevelType w:val="multilevel"/>
     <w:tmpl w:val="01EE50D8"/>
@@ -373,7 +671,10 @@
       </w:pPr>
     </w:lvl>
   </w:abstractNum>
-  <w:num w:numId="1">
+  <w:num w:numId="1" w16cid:durableId="547567069">
+    <w:abstractNumId w:val="1"/>
+  </w:num>
+  <w:num w:numId="2" w16cid:durableId="423841901">
     <w:abstractNumId w:val="0"/>
   </w:num>
 </w:numbering>
@@ -774,6 +1075,28 @@
     <w:name w:val="Normal"/>
     <w:qFormat/>
   </w:style>
+  <w:style w:type="paragraph" w:styleId="Heading2">
+    <w:name w:val="heading 2"/>
+    <w:basedOn w:val="Normal"/>
+    <w:next w:val="Normal"/>
+    <w:link w:val="Heading2Char"/>
+    <w:uiPriority w:val="9"/>
+    <w:unhideWhenUsed/>
+    <w:qFormat/>
+    <w:rsid w:val="00BC4049"/>
+    <w:pPr>
+      <w:keepNext/>
+      <w:keepLines/>
+      <w:spacing w:before="40"/>
+      <w:outlineLvl w:val="1"/>
+    </w:pPr>
+    <w:rPr>
+      <w:rFonts w:asciiTheme="majorHAnsi" w:eastAsiaTheme="majorEastAsia" w:hAnsiTheme="majorHAnsi" w:cstheme="majorBidi"/>
+      <w:color w:val="2F5496" w:themeColor="accent1" w:themeShade="BF"/>
+      <w:sz w:val="26"/>
+      <w:szCs w:val="26"/>
+    </w:rPr>
+  </w:style>
   <w:style w:type="character" w:default="1" w:styleId="DefaultParagraphFont">
     <w:name w:val="Default Paragraph Font"/>
     <w:uiPriority w:val="1"/>
@@ -905,6 +1228,42 @@
     <w:link w:val="Footer"/>
     <w:uiPriority w:val="99"/>
     <w:rsid w:val="00A21DB7"/>
+  </w:style>
+  <w:style w:type="character" w:customStyle="1" w:styleId="Heading2Char">
+    <w:name w:val="Heading 2 Char"/>
+    <w:basedOn w:val="DefaultParagraphFont"/>
+    <w:link w:val="Heading2"/>
+    <w:uiPriority w:val="9"/>
+    <w:rsid w:val="00BC4049"/>
+    <w:rPr>
+      <w:rFonts w:asciiTheme="majorHAnsi" w:eastAsiaTheme="majorEastAsia" w:hAnsiTheme="majorHAnsi" w:cstheme="majorBidi"/>
+      <w:color w:val="2F5496" w:themeColor="accent1" w:themeShade="BF"/>
+      <w:sz w:val="26"/>
+      <w:szCs w:val="26"/>
+    </w:rPr>
+  </w:style>
+  <w:style w:type="character" w:styleId="IntenseEmphasis">
+    <w:name w:val="Intense Emphasis"/>
+    <w:basedOn w:val="DefaultParagraphFont"/>
+    <w:uiPriority w:val="21"/>
+    <w:qFormat/>
+    <w:rsid w:val="00BC4049"/>
+    <w:rPr>
+      <w:i/>
+      <w:iCs/>
+      <w:color w:val="4472C4" w:themeColor="accent1"/>
+    </w:rPr>
+  </w:style>
+  <w:style w:type="paragraph" w:styleId="ListParagraph">
+    <w:name w:val="List Paragraph"/>
+    <w:basedOn w:val="Normal"/>
+    <w:uiPriority w:val="34"/>
+    <w:qFormat/>
+    <w:rsid w:val="00CF2B1F"/>
+    <w:pPr>
+      <w:ind w:left="720"/>
+      <w:contextualSpacing/>
+    </w:pPr>
   </w:style>
 </w:styles>
 </file>
